--- a/CrisnicAndrei/L03/tema.docx
+++ b/CrisnicAndrei/L03/tema.docx
@@ -65,69 +65,27 @@
           <w:lang w:val="en-US"/>
         </w:rPr>
         <w:tab/>
-      </w:r>
-      <w:proofErr w:type="spellStart"/>
-      <w:r>
-        <w:rPr>
-          <w:lang w:val="en-US"/>
-        </w:rPr>
-        <w:t>Input</w:t>
-      </w:r>
-      <w:proofErr w:type="gramStart"/>
-      <w:r>
-        <w:rPr>
-          <w:lang w:val="en-US"/>
-        </w:rPr>
-        <w:t>:”Question</w:t>
-      </w:r>
-      <w:proofErr w:type="spellEnd"/>
-      <w:proofErr w:type="gramEnd"/>
-      <w:r>
-        <w:rPr>
-          <w:lang w:val="en-US"/>
-        </w:rPr>
-        <w:t>”(Display question)</w:t>
-      </w:r>
-    </w:p>
-    <w:p>
-      <w:pPr>
-        <w:rPr>
-          <w:lang w:val="en-US"/>
-        </w:rPr>
-      </w:pPr>
-      <w:r>
-        <w:rPr>
-          <w:lang w:val="en-US"/>
-        </w:rPr>
-        <w:tab/>
-      </w:r>
-      <w:r>
-        <w:rPr>
-          <w:lang w:val="en-US"/>
-        </w:rPr>
-        <w:tab/>
-      </w:r>
-      <w:proofErr w:type="spellStart"/>
-      <w:r>
-        <w:rPr>
-          <w:lang w:val="en-US"/>
-        </w:rPr>
-        <w:t>Output</w:t>
-      </w:r>
-      <w:proofErr w:type="gramStart"/>
-      <w:r>
-        <w:rPr>
-          <w:lang w:val="en-US"/>
-        </w:rPr>
-        <w:t>:”Question</w:t>
-      </w:r>
-      <w:proofErr w:type="spellEnd"/>
-      <w:proofErr w:type="gramEnd"/>
-      <w:r>
-        <w:rPr>
-          <w:lang w:val="en-US"/>
-        </w:rPr>
-        <w:t xml:space="preserve"> successfully posted” event or “Rejected question” or “Manual review”</w:t>
+        <w:t>Input:”Question”(Display question)</w:t>
+      </w:r>
+    </w:p>
+    <w:p>
+      <w:pPr>
+        <w:rPr>
+          <w:lang w:val="en-US"/>
+        </w:rPr>
+      </w:pPr>
+      <w:r>
+        <w:rPr>
+          <w:lang w:val="en-US"/>
+        </w:rPr>
+        <w:tab/>
+      </w:r>
+      <w:r>
+        <w:rPr>
+          <w:lang w:val="en-US"/>
+        </w:rPr>
+        <w:tab/>
+        <w:t>Output:”Question successfully posted” event or “Rejected question” or “Manual review”</w:t>
       </w:r>
     </w:p>
     <w:p>
@@ -276,70 +234,34 @@
           <w:lang w:val="en-US"/>
         </w:rPr>
         <w:tab/>
-        <w:t>Return “</w:t>
-      </w:r>
-      <w:proofErr w:type="spellStart"/>
-      <w:r>
-        <w:rPr>
-          <w:lang w:val="en-US"/>
-        </w:rPr>
-        <w:t>Succesful</w:t>
-      </w:r>
-      <w:proofErr w:type="spellEnd"/>
-      <w:r>
-        <w:rPr>
-          <w:lang w:val="en-US"/>
-        </w:rPr>
-        <w:t xml:space="preserve"> publish” event</w:t>
-      </w:r>
-    </w:p>
-    <w:p>
-      <w:pPr>
-        <w:rPr>
-          <w:lang w:val="en-US"/>
-        </w:rPr>
-      </w:pPr>
-    </w:p>
-    <w:p>
-      <w:pPr>
-        <w:rPr>
-          <w:lang w:val="en-US"/>
-        </w:rPr>
-      </w:pPr>
-    </w:p>
-    <w:p>
-      <w:pPr>
-        <w:rPr>
-          <w:lang w:val="en-US"/>
-        </w:rPr>
-      </w:pPr>
-      <w:proofErr w:type="spellStart"/>
-      <w:r>
-        <w:rPr>
-          <w:lang w:val="en-US"/>
-        </w:rPr>
-        <w:t>Substep</w:t>
-      </w:r>
-      <w:proofErr w:type="spellEnd"/>
-      <w:r>
-        <w:rPr>
-          <w:lang w:val="en-US"/>
-        </w:rPr>
-        <w:t xml:space="preserve"> “</w:t>
-      </w:r>
-      <w:proofErr w:type="spellStart"/>
-      <w:r>
-        <w:rPr>
-          <w:lang w:val="en-US"/>
-        </w:rPr>
-        <w:t>Validattion</w:t>
-      </w:r>
-      <w:proofErr w:type="spellEnd"/>
-      <w:r>
-        <w:rPr>
-          <w:lang w:val="en-US"/>
-        </w:rPr>
-        <w:t>”</w:t>
+        <w:t>Return “Succesful publish” event</w:t>
+      </w:r>
+    </w:p>
+    <w:p>
+      <w:pPr>
+        <w:rPr>
+          <w:lang w:val="en-US"/>
+        </w:rPr>
+      </w:pPr>
+    </w:p>
+    <w:p>
+      <w:pPr>
+        <w:rPr>
+          <w:lang w:val="en-US"/>
+        </w:rPr>
+      </w:pPr>
+    </w:p>
+    <w:p>
+      <w:pPr>
+        <w:rPr>
+          <w:lang w:val="en-US"/>
+        </w:rPr>
+      </w:pPr>
+      <w:r>
+        <w:rPr>
+          <w:lang w:val="en-US"/>
+        </w:rPr>
+        <w:t>Substep “Validation”</w:t>
       </w:r>
     </w:p>
     <w:p>
@@ -374,28 +296,7 @@
           <w:lang w:val="en-US"/>
         </w:rPr>
         <w:tab/>
-      </w:r>
-      <w:proofErr w:type="spellStart"/>
-      <w:r>
-        <w:rPr>
-          <w:lang w:val="en-US"/>
-        </w:rPr>
-        <w:t>Output</w:t>
-      </w:r>
-      <w:proofErr w:type="gramStart"/>
-      <w:r>
-        <w:rPr>
-          <w:lang w:val="en-US"/>
-        </w:rPr>
-        <w:t>:”Result</w:t>
-      </w:r>
-      <w:proofErr w:type="spellEnd"/>
-      <w:proofErr w:type="gramEnd"/>
-      <w:r>
-        <w:rPr>
-          <w:lang w:val="en-US"/>
-        </w:rPr>
-        <w:t>”</w:t>
+        <w:t>Output:”Result”</w:t>
       </w:r>
     </w:p>
     <w:p>
